--- a/downloads/resume/DerekCampanielloWebResume.docx
+++ b/downloads/resume/DerekCampanielloWebResume.docx
@@ -34,8 +34,6 @@
       <w:pPr>
         <w:pStyle w:val="NoSpacing"/>
       </w:pPr>
-      <w:bookmarkStart w:id="0" w:name="_GoBack"/>
-      <w:bookmarkEnd w:id="0"/>
       <w:r>
         <w:t xml:space="preserve">Email: </w:t>
       </w:r>
@@ -503,8 +501,19 @@
         </w:numPr>
       </w:pPr>
       <w:r>
-        <w:t>Competent in Java and JavaScript</w:t>
-      </w:r>
+        <w:t xml:space="preserve">Competent in </w:t>
+      </w:r>
+      <w:r>
+        <w:t xml:space="preserve">IA32, MIPS, </w:t>
+      </w:r>
+      <w:r>
+        <w:t>Java and JavaScript</w:t>
+      </w:r>
+      <w:r>
+        <w:t>.</w:t>
+      </w:r>
+      <w:bookmarkStart w:id="0" w:name="_GoBack"/>
+      <w:bookmarkEnd w:id="0"/>
     </w:p>
     <w:p>
       <w:pPr>
